--- a/reports/D04/WORD/Planning_report.docx
+++ b/reports/D04/WORD/Planning_report.docx
@@ -712,7 +712,15 @@
                                   <w:jc w:val="center"/>
                                 </w:pPr>
                                 <w:r>
-                                  <w:t>Mario Pérez Coronel (</w:t>
+                                  <w:t xml:space="preserve">Mario Pérez </w:t>
+                                </w:r>
+                                <w:proofErr w:type="gramStart"/>
+                                <w:r>
+                                  <w:t>Coronel</w:t>
+                                </w:r>
+                                <w:proofErr w:type="gramEnd"/>
+                                <w:r>
+                                  <w:t xml:space="preserve"> (</w:t>
                                 </w:r>
                                 <w:hyperlink r:id="rId10" w:history="1">
                                   <w:r>
@@ -776,7 +784,7 @@
                                     <w:rPr>
                                       <w:rStyle w:val="Hipervnculo"/>
                                     </w:rPr>
-                                    <w:t>marrodgar62@alum.us.es</w:t>
+                                    <w:t>marpercor8@alum.us.es</w:t>
                                   </w:r>
                                 </w:hyperlink>
                                 <w:r>
@@ -877,11 +885,7 @@
               </mc:Choice>
               <mc:Fallback>
                 <w:pict>
-                  <v:shapetype w14:anchorId="68F77D7D" id="_x0000_t202" coordsize="21600,21600" o:spt="202" path="m,l,21600r21600,l21600,xe">
-                    <v:stroke joinstyle="miter"/>
-                    <v:path gradientshapeok="t" o:connecttype="rect"/>
-                  </v:shapetype>
-                  <v:shape id="Cuadro de texto 2" o:spid="_x0000_s1027" type="#_x0000_t202" style="position:absolute;margin-left:74.5pt;margin-top:15.25pt;width:277.6pt;height:222.9pt;z-index:251661312;visibility:visible;mso-wrap-style:square;mso-width-percent:0;mso-height-percent:0;mso-wrap-distance-left:9pt;mso-wrap-distance-top:3.6pt;mso-wrap-distance-right:9pt;mso-wrap-distance-bottom:3.6pt;mso-position-horizontal:absolute;mso-position-horizontal-relative:margin;mso-position-vertical:absolute;mso-position-vertical-relative:text;mso-width-percent:0;mso-height-percent:0;mso-width-relative:margin;mso-height-relative:margin;v-text-anchor:top" o:gfxdata="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" stroked="f">
+                  <v:shape w14:anchorId="68F77D7D" id="Cuadro de texto 2" o:spid="_x0000_s1027" type="#_x0000_t202" style="position:absolute;margin-left:74.5pt;margin-top:15.25pt;width:277.6pt;height:222.9pt;z-index:251661312;visibility:visible;mso-wrap-style:square;mso-width-percent:0;mso-height-percent:0;mso-wrap-distance-left:9pt;mso-wrap-distance-top:3.6pt;mso-wrap-distance-right:9pt;mso-wrap-distance-bottom:3.6pt;mso-position-horizontal:absolute;mso-position-horizontal-relative:margin;mso-position-vertical:absolute;mso-position-vertical-relative:text;mso-width-percent:0;mso-height-percent:0;mso-width-relative:margin;mso-height-relative:margin;v-text-anchor:top" o:gfxdata="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" stroked="f">
                     <v:textbox>
                       <w:txbxContent>
                         <w:p>
@@ -972,7 +976,7 @@
                               <w:rPr>
                                 <w:rStyle w:val="Hipervnculo"/>
                               </w:rPr>
-                              <w:t>marrodgar62@alum.us.es</w:t>
+                              <w:t>marpercor8@alum.us.es</w:t>
                             </w:r>
                           </w:hyperlink>
                           <w:r>
@@ -2780,7 +2784,15 @@
               <w:cnfStyle w:val="000000100000" w:firstRow="0" w:lastRow="0" w:firstColumn="0" w:lastColumn="0" w:oddVBand="0" w:evenVBand="0" w:oddHBand="1" w:evenHBand="0" w:firstRowFirstColumn="0" w:firstRowLastColumn="0" w:lastRowFirstColumn="0" w:lastRowLastColumn="0"/>
             </w:pPr>
             <w:r>
-              <w:t xml:space="preserve">Edit their own components, which includes creating, updating, deleting, and publishing them.  Updating or deleting a component is allowed as long as it’s not been published. </w:t>
+              <w:t xml:space="preserve">Edit their own components, which includes creating, updating, deleting, and publishing them.  Updating or deleting a component is allowed </w:t>
+            </w:r>
+            <w:proofErr w:type="gramStart"/>
+            <w:r>
+              <w:t>as long as</w:t>
+            </w:r>
+            <w:proofErr w:type="gramEnd"/>
+            <w:r>
+              <w:t xml:space="preserve"> it’s not been published. </w:t>
             </w:r>
           </w:p>
           <w:p>
@@ -2916,11 +2928,19 @@
               <w:cnfStyle w:val="000000000000" w:firstRow="0" w:lastRow="0" w:firstColumn="0" w:lastColumn="0" w:oddVBand="0" w:evenVBand="0" w:oddHBand="0" w:evenHBand="0" w:firstRowFirstColumn="0" w:firstRowLastColumn="0" w:lastRowFirstColumn="0" w:lastRowLastColumn="0"/>
             </w:pPr>
             <w:r>
-              <w:t xml:space="preserve">Edit their own tools, which includes creating, updating, deleting, and publishing them.  Updating or deleting a tool is allowed as long </w:t>
+              <w:t xml:space="preserve">Edit their own tools, which includes creating, updating, deleting, and publishing them.  Updating or deleting a tool is allowed </w:t>
+            </w:r>
+            <w:proofErr w:type="gramStart"/>
+            <w:r>
+              <w:t xml:space="preserve">as long </w:t>
             </w:r>
             <w:r>
               <w:lastRenderedPageBreak/>
-              <w:t xml:space="preserve">as it’s not been published. </w:t>
+              <w:t>as</w:t>
+            </w:r>
+            <w:proofErr w:type="gramEnd"/>
+            <w:r>
+              <w:t xml:space="preserve"> it’s not been published. </w:t>
             </w:r>
           </w:p>
           <w:p>
@@ -3061,7 +3081,15 @@
               <w:cnfStyle w:val="000000100000" w:firstRow="0" w:lastRow="0" w:firstColumn="0" w:lastColumn="0" w:oddVBand="0" w:evenVBand="0" w:oddHBand="1" w:evenHBand="0" w:firstRowFirstColumn="0" w:firstRowLastColumn="0" w:lastRowFirstColumn="0" w:lastRowLastColumn="0"/>
             </w:pPr>
             <w:r>
-              <w:t xml:space="preserve">Edit their own toolkits, which includes creating, updating, deleting, and publishing them.  Updating or deleting a toolkit is allowed as long as it’s not been published. </w:t>
+              <w:t xml:space="preserve">Edit their own toolkits, which includes creating, updating, deleting, and publishing them.  Updating or deleting a toolkit is allowed </w:t>
+            </w:r>
+            <w:proofErr w:type="gramStart"/>
+            <w:r>
+              <w:t>as long as</w:t>
+            </w:r>
+            <w:proofErr w:type="gramEnd"/>
+            <w:r>
+              <w:t xml:space="preserve"> it’s not been published. </w:t>
             </w:r>
           </w:p>
           <w:p>
@@ -3189,7 +3217,15 @@
               <w:cnfStyle w:val="000000000000" w:firstRow="0" w:lastRow="0" w:firstColumn="0" w:lastColumn="0" w:oddVBand="0" w:evenVBand="0" w:oddHBand="0" w:evenHBand="0" w:firstRowFirstColumn="0" w:firstRowLastColumn="0" w:lastRowFirstColumn="0" w:lastRowLastColumn="0"/>
             </w:pPr>
             <w:r>
-              <w:t>Decide on a proposed patronage in order to accept or deny it.</w:t>
+              <w:t xml:space="preserve">Decide on a proposed patronage </w:t>
+            </w:r>
+            <w:proofErr w:type="gramStart"/>
+            <w:r>
+              <w:t>in order to</w:t>
+            </w:r>
+            <w:proofErr w:type="gramEnd"/>
+            <w:r>
+              <w:t xml:space="preserve"> accept or deny it.</w:t>
             </w:r>
           </w:p>
           <w:p>
@@ -3469,9 +3505,14 @@
             <w:r>
               <w:t xml:space="preserve">Edit their patronages, which includes creating, updating, deleting, and publishing them.  Updating or deleting a patronage is allowed </w:t>
             </w:r>
+            <w:proofErr w:type="gramStart"/>
             <w:r>
               <w:lastRenderedPageBreak/>
-              <w:t>as long as it’s not been published.</w:t>
+              <w:t>as long as</w:t>
+            </w:r>
+            <w:proofErr w:type="gramEnd"/>
+            <w:r>
+              <w:t xml:space="preserve"> it’s not been published.</w:t>
             </w:r>
           </w:p>
           <w:p>
@@ -4110,7 +4151,15 @@
             </w:r>
             <w:proofErr w:type="spellEnd"/>
             <w:r>
-              <w:t xml:space="preserve"> show </w:t>
+              <w:t xml:space="preserve"> </w:t>
+            </w:r>
+            <w:proofErr w:type="gramStart"/>
+            <w:r>
+              <w:t>show</w:t>
+            </w:r>
+            <w:proofErr w:type="gramEnd"/>
+            <w:r>
+              <w:t xml:space="preserve"> </w:t>
             </w:r>
             <w:proofErr w:type="spellStart"/>
             <w:r>
@@ -6724,7 +6773,15 @@
     <w:p/>
     <w:p>
       <w:r>
-        <w:t>A todo lo anterior también hay que añadir las siguientes tareas y tiempo realizados pero no previamente planificados:</w:t>
+        <w:t xml:space="preserve">A todo lo anterior también hay que añadir las siguientes tareas y tiempo </w:t>
+      </w:r>
+      <w:proofErr w:type="gramStart"/>
+      <w:r>
+        <w:t>realizados</w:t>
+      </w:r>
+      <w:proofErr w:type="gramEnd"/>
+      <w:r>
+        <w:t xml:space="preserve"> pero no previamente planificados:</w:t>
       </w:r>
     </w:p>
     <w:p>
@@ -6736,8 +6793,13 @@
         </w:numPr>
       </w:pPr>
       <w:r>
-        <w:t>Tareas de manager</w:t>
+        <w:t xml:space="preserve">Tareas de </w:t>
       </w:r>
+      <w:proofErr w:type="gramStart"/>
+      <w:r>
+        <w:t>manager</w:t>
+      </w:r>
+      <w:proofErr w:type="gramEnd"/>
       <w:r>
         <w:t xml:space="preserve"> (Repartir tareas, controlar repositorio, actualizaciones, </w:t>
       </w:r>
@@ -6958,7 +7020,15 @@
               <w:t>08</w:t>
             </w:r>
             <w:r>
-              <w:t xml:space="preserve"> horas x 25€/horas  = </w:t>
+              <w:t xml:space="preserve"> horas x 25€/</w:t>
+            </w:r>
+            <w:proofErr w:type="gramStart"/>
+            <w:r>
+              <w:t>horas  =</w:t>
+            </w:r>
+            <w:proofErr w:type="gramEnd"/>
+            <w:r>
+              <w:t xml:space="preserve"> </w:t>
             </w:r>
             <w:r>
               <w:t>102€</w:t>
@@ -7013,10 +7083,18 @@
               <w:t>2</w:t>
             </w:r>
             <w:r>
-              <w:t xml:space="preserve">5€/horas =  </w:t>
-            </w:r>
-            <w:r>
-              <w:t>8,33€</w:t>
+              <w:t xml:space="preserve">5€/horas </w:t>
+            </w:r>
+            <w:proofErr w:type="gramStart"/>
+            <w:r>
+              <w:t xml:space="preserve">=  </w:t>
+            </w:r>
+            <w:r>
+              <w:t>8</w:t>
+            </w:r>
+            <w:proofErr w:type="gramEnd"/>
+            <w:r>
+              <w:t>,33€</w:t>
             </w:r>
           </w:p>
         </w:tc>
@@ -7260,7 +7338,15 @@
     </w:p>
     <w:p>
       <w:r>
-        <w:t>Creemos que para el presente entregable, ha habido un buen reparto de tareas equitativamente entre los diferentes componentes del equipo</w:t>
+        <w:t xml:space="preserve">Creemos </w:t>
+      </w:r>
+      <w:proofErr w:type="gramStart"/>
+      <w:r>
+        <w:t>que</w:t>
+      </w:r>
+      <w:proofErr w:type="gramEnd"/>
+      <w:r>
+        <w:t xml:space="preserve"> para el presente entregable, ha habido un buen reparto de tareas equitativamente entre los diferentes componentes del equipo</w:t>
       </w:r>
       <w:r>
         <w:t xml:space="preserve">, lo que </w:t>
@@ -8920,7 +9006,6 @@
     <w:rsid w:val="00CB58F2"/>
     <w:rsid w:val="00D11C7E"/>
     <w:rsid w:val="00D57238"/>
-    <w:rsid w:val="00D93DF0"/>
     <w:rsid w:val="00DF574F"/>
     <w:rsid w:val="00E54B82"/>
     <w:rsid w:val="00E62089"/>
